--- a/Mode d'emploi.docx
+++ b/Mode d'emploi.docx
@@ -12,30 +12,38 @@
         <w:rPr>
           <w:lang w:val="fr-FR"/>
         </w:rPr>
-        <w:t>Ecrans de l’extension CyberProtect</w:t>
+        <w:t xml:space="preserve">Ecrans de l’extension </w:t>
       </w:r>
-    </w:p>
-    <w:p>
-      <w:pPr>
-        <w:rPr>
-          <w:lang w:val="fr-FR"/>
-        </w:rPr>
-      </w:pPr>
+      <w:proofErr w:type="spellStart"/>
       <w:r>
         <w:rPr>
+          <w:lang w:val="fr-FR"/>
+        </w:rPr>
+        <w:t>CyberProtect</w:t>
+      </w:r>
+      <w:proofErr w:type="spellEnd"/>
+    </w:p>
+    <w:p>
+      <w:pPr>
+        <w:rPr>
+          <w:lang w:val="fr-FR"/>
+        </w:rPr>
+      </w:pPr>
+      <w:r>
+        <w:rPr>
           <w:noProof/>
         </w:rPr>
         <w:drawing>
-          <wp:anchor distT="0" distB="0" distL="114300" distR="114300" simplePos="0" relativeHeight="251659264" behindDoc="0" locked="0" layoutInCell="1" allowOverlap="1" wp14:anchorId="26A9A20C" wp14:editId="54BA6D51">
+          <wp:anchor distT="0" distB="0" distL="114300" distR="114300" simplePos="0" relativeHeight="251659264" behindDoc="0" locked="0" layoutInCell="1" allowOverlap="1" wp14:anchorId="26A9A20C" wp14:editId="29DAB004">
             <wp:simplePos x="0" y="0"/>
-            <wp:positionH relativeFrom="column">
-              <wp:posOffset>0</wp:posOffset>
+            <wp:positionH relativeFrom="margin">
+              <wp:posOffset>-635</wp:posOffset>
             </wp:positionH>
             <wp:positionV relativeFrom="paragraph">
-              <wp:posOffset>281305</wp:posOffset>
+              <wp:posOffset>277495</wp:posOffset>
             </wp:positionV>
-            <wp:extent cx="4952381" cy="2638095"/>
-            <wp:effectExtent l="0" t="0" r="635" b="0"/>
+            <wp:extent cx="2689860" cy="1432560"/>
+            <wp:effectExtent l="0" t="0" r="0" b="0"/>
             <wp:wrapSquare wrapText="bothSides"/>
             <wp:docPr id="1" name="Image 1"/>
             <wp:cNvGraphicFramePr>
@@ -57,7 +65,7 @@
                   <pic:spPr>
                     <a:xfrm>
                       <a:off x="0" y="0"/>
-                      <a:ext cx="4952381" cy="2638095"/>
+                      <a:ext cx="2689860" cy="1432560"/>
                     </a:xfrm>
                     <a:prstGeom prst="rect">
                       <a:avLst/>
@@ -66,6 +74,12 @@
                 </pic:pic>
               </a:graphicData>
             </a:graphic>
+            <wp14:sizeRelH relativeFrom="margin">
+              <wp14:pctWidth>0</wp14:pctWidth>
+            </wp14:sizeRelH>
+            <wp14:sizeRelV relativeFrom="margin">
+              <wp14:pctHeight>0</wp14:pctHeight>
+            </wp14:sizeRelV>
           </wp:anchor>
         </w:drawing>
       </w:r>
@@ -93,6 +107,7 @@
     </w:p>
     <w:p>
       <w:pPr>
+        <w:spacing w:before="240"/>
         <w:rPr>
           <w:lang w:val="fr-FR"/>
         </w:rPr>
@@ -144,7 +159,7 @@
           <w:noProof/>
         </w:rPr>
         <w:drawing>
-          <wp:anchor distT="0" distB="0" distL="114300" distR="114300" simplePos="0" relativeHeight="251661312" behindDoc="0" locked="0" layoutInCell="1" allowOverlap="1" wp14:anchorId="59774625" wp14:editId="77C8CDA8">
+          <wp:anchor distT="0" distB="0" distL="114300" distR="114300" simplePos="0" relativeHeight="251661312" behindDoc="0" locked="0" layoutInCell="1" allowOverlap="1" wp14:anchorId="59774625" wp14:editId="1BF0D74C">
             <wp:simplePos x="0" y="0"/>
             <wp:positionH relativeFrom="column">
               <wp:posOffset>0</wp:posOffset>
@@ -202,7 +217,7 @@
           <w:noProof/>
         </w:rPr>
         <w:drawing>
-          <wp:anchor distT="0" distB="0" distL="114300" distR="114300" simplePos="0" relativeHeight="251663360" behindDoc="0" locked="0" layoutInCell="1" allowOverlap="1" wp14:anchorId="0CB9948E" wp14:editId="7D8D5275">
+          <wp:anchor distT="0" distB="0" distL="114300" distR="114300" simplePos="0" relativeHeight="251663360" behindDoc="0" locked="0" layoutInCell="1" allowOverlap="1" wp14:anchorId="0CB9948E" wp14:editId="0FD057C7">
             <wp:simplePos x="0" y="0"/>
             <wp:positionH relativeFrom="column">
               <wp:posOffset>0</wp:posOffset>
@@ -261,44 +276,23 @@
           <w:lang w:val="fr-FR"/>
         </w:rPr>
       </w:pPr>
-    </w:p>
-    <w:p>
-      <w:pPr>
-        <w:tabs>
-          <w:tab w:val="left" w:pos="8232"/>
-        </w:tabs>
-        <w:rPr>
-          <w:lang w:val="fr-FR"/>
-        </w:rPr>
-      </w:pPr>
-    </w:p>
-    <w:p>
-      <w:pPr>
-        <w:tabs>
-          <w:tab w:val="left" w:pos="8232"/>
-        </w:tabs>
-        <w:rPr>
-          <w:lang w:val="fr-FR"/>
-        </w:rPr>
-      </w:pPr>
       <w:r>
         <w:rPr>
           <w:noProof/>
         </w:rPr>
-        <w:lastRenderedPageBreak/>
         <w:drawing>
-          <wp:anchor distT="0" distB="0" distL="114300" distR="114300" simplePos="0" relativeHeight="251665408" behindDoc="0" locked="0" layoutInCell="1" allowOverlap="1" wp14:anchorId="52786ED5" wp14:editId="7140BCCA">
+          <wp:anchor distT="0" distB="0" distL="114300" distR="114300" simplePos="0" relativeHeight="251692032" behindDoc="0" locked="0" layoutInCell="1" allowOverlap="1" wp14:anchorId="0722BAA9" wp14:editId="6F8E1D0B">
             <wp:simplePos x="0" y="0"/>
-            <wp:positionH relativeFrom="column">
-              <wp:posOffset>0</wp:posOffset>
+            <wp:positionH relativeFrom="margin">
+              <wp:posOffset>4609465</wp:posOffset>
             </wp:positionH>
             <wp:positionV relativeFrom="paragraph">
-              <wp:posOffset>28575</wp:posOffset>
+              <wp:posOffset>262890</wp:posOffset>
             </wp:positionV>
-            <wp:extent cx="4828571" cy="4085714"/>
-            <wp:effectExtent l="0" t="0" r="0" b="0"/>
+            <wp:extent cx="1960880" cy="2895600"/>
+            <wp:effectExtent l="0" t="0" r="1270" b="0"/>
             <wp:wrapSquare wrapText="bothSides"/>
-            <wp:docPr id="4" name="Image 4"/>
+            <wp:docPr id="17" name="Image 17"/>
             <wp:cNvGraphicFramePr>
               <a:graphicFrameLocks xmlns:a="http://schemas.openxmlformats.org/drawingml/2006/main" noChangeAspect="1"/>
             </wp:cNvGraphicFramePr>
@@ -318,7 +312,7 @@
                   <pic:spPr>
                     <a:xfrm>
                       <a:off x="0" y="0"/>
-                      <a:ext cx="4828571" cy="4085714"/>
+                      <a:ext cx="1960880" cy="2895600"/>
                     </a:xfrm>
                     <a:prstGeom prst="rect">
                       <a:avLst/>
@@ -327,103 +321,21 @@
                 </pic:pic>
               </a:graphicData>
             </a:graphic>
+            <wp14:sizeRelH relativeFrom="margin">
+              <wp14:pctWidth>0</wp14:pctWidth>
+            </wp14:sizeRelH>
+            <wp14:sizeRelV relativeFrom="margin">
+              <wp14:pctHeight>0</wp14:pctHeight>
+            </wp14:sizeRelV>
           </wp:anchor>
         </w:drawing>
       </w:r>
     </w:p>
     <w:p>
       <w:pPr>
-        <w:rPr>
-          <w:lang w:val="fr-FR"/>
-        </w:rPr>
-      </w:pPr>
-    </w:p>
-    <w:p>
-      <w:pPr>
-        <w:rPr>
-          <w:lang w:val="fr-FR"/>
-        </w:rPr>
-      </w:pPr>
-    </w:p>
-    <w:p>
-      <w:pPr>
-        <w:rPr>
-          <w:lang w:val="fr-FR"/>
-        </w:rPr>
-      </w:pPr>
-    </w:p>
-    <w:p>
-      <w:pPr>
-        <w:rPr>
-          <w:lang w:val="fr-FR"/>
-        </w:rPr>
-      </w:pPr>
-    </w:p>
-    <w:p>
-      <w:pPr>
-        <w:rPr>
-          <w:lang w:val="fr-FR"/>
-        </w:rPr>
-      </w:pPr>
-    </w:p>
-    <w:p>
-      <w:pPr>
-        <w:rPr>
-          <w:lang w:val="fr-FR"/>
-        </w:rPr>
-      </w:pPr>
-    </w:p>
-    <w:p>
-      <w:pPr>
-        <w:rPr>
-          <w:lang w:val="fr-FR"/>
-        </w:rPr>
-      </w:pPr>
-    </w:p>
-    <w:p>
-      <w:pPr>
-        <w:rPr>
-          <w:lang w:val="fr-FR"/>
-        </w:rPr>
-      </w:pPr>
-    </w:p>
-    <w:p>
-      <w:pPr>
-        <w:rPr>
-          <w:lang w:val="fr-FR"/>
-        </w:rPr>
-      </w:pPr>
-    </w:p>
-    <w:p>
-      <w:pPr>
-        <w:rPr>
-          <w:lang w:val="fr-FR"/>
-        </w:rPr>
-      </w:pPr>
-    </w:p>
-    <w:p>
-      <w:pPr>
-        <w:rPr>
-          <w:lang w:val="fr-FR"/>
-        </w:rPr>
-      </w:pPr>
-    </w:p>
-    <w:p>
-      <w:pPr>
-        <w:rPr>
-          <w:lang w:val="fr-FR"/>
-        </w:rPr>
-      </w:pPr>
-    </w:p>
-    <w:p>
-      <w:pPr>
-        <w:rPr>
-          <w:lang w:val="fr-FR"/>
-        </w:rPr>
-      </w:pPr>
-    </w:p>
-    <w:p>
-      <w:pPr>
+        <w:tabs>
+          <w:tab w:val="left" w:pos="8232"/>
+        </w:tabs>
         <w:rPr>
           <w:lang w:val="fr-FR"/>
         </w:rPr>
@@ -433,18 +345,18 @@
           <w:noProof/>
         </w:rPr>
         <w:drawing>
-          <wp:anchor distT="0" distB="0" distL="114300" distR="114300" simplePos="0" relativeHeight="251667456" behindDoc="0" locked="0" layoutInCell="1" allowOverlap="1" wp14:anchorId="6AB42BF6" wp14:editId="1D077FA5">
+          <wp:anchor distT="0" distB="0" distL="114300" distR="114300" simplePos="0" relativeHeight="251694080" behindDoc="0" locked="0" layoutInCell="1" allowOverlap="1" wp14:anchorId="245E60E9" wp14:editId="7280580C">
             <wp:simplePos x="0" y="0"/>
-            <wp:positionH relativeFrom="column">
-              <wp:posOffset>0</wp:posOffset>
+            <wp:positionH relativeFrom="margin">
+              <wp:posOffset>2450465</wp:posOffset>
             </wp:positionH>
             <wp:positionV relativeFrom="paragraph">
-              <wp:posOffset>289560</wp:posOffset>
+              <wp:posOffset>175260</wp:posOffset>
             </wp:positionV>
-            <wp:extent cx="4819048" cy="3038095"/>
-            <wp:effectExtent l="0" t="0" r="635" b="0"/>
+            <wp:extent cx="1953260" cy="2660015"/>
+            <wp:effectExtent l="0" t="0" r="8890" b="6985"/>
             <wp:wrapSquare wrapText="bothSides"/>
-            <wp:docPr id="5" name="Image 5"/>
+            <wp:docPr id="18" name="Image 18"/>
             <wp:cNvGraphicFramePr>
               <a:graphicFrameLocks xmlns:a="http://schemas.openxmlformats.org/drawingml/2006/main" noChangeAspect="1"/>
             </wp:cNvGraphicFramePr>
@@ -464,7 +376,7 @@
                   <pic:spPr>
                     <a:xfrm>
                       <a:off x="0" y="0"/>
-                      <a:ext cx="4819048" cy="3038095"/>
+                      <a:ext cx="1953260" cy="2660015"/>
                     </a:xfrm>
                     <a:prstGeom prst="rect">
                       <a:avLst/>
@@ -473,152 +385,21 @@
                 </pic:pic>
               </a:graphicData>
             </a:graphic>
+            <wp14:sizeRelH relativeFrom="margin">
+              <wp14:pctWidth>0</wp14:pctWidth>
+            </wp14:sizeRelH>
+            <wp14:sizeRelV relativeFrom="margin">
+              <wp14:pctHeight>0</wp14:pctHeight>
+            </wp14:sizeRelV>
           </wp:anchor>
         </w:drawing>
       </w:r>
     </w:p>
     <w:p>
       <w:pPr>
-        <w:rPr>
-          <w:lang w:val="fr-FR"/>
-        </w:rPr>
-      </w:pPr>
-    </w:p>
-    <w:p>
-      <w:pPr>
-        <w:rPr>
-          <w:lang w:val="fr-FR"/>
-        </w:rPr>
-      </w:pPr>
-    </w:p>
-    <w:p>
-      <w:pPr>
-        <w:rPr>
-          <w:lang w:val="fr-FR"/>
-        </w:rPr>
-      </w:pPr>
-    </w:p>
-    <w:p>
-      <w:pPr>
-        <w:rPr>
-          <w:lang w:val="fr-FR"/>
-        </w:rPr>
-      </w:pPr>
-    </w:p>
-    <w:p>
-      <w:pPr>
-        <w:rPr>
-          <w:lang w:val="fr-FR"/>
-        </w:rPr>
-      </w:pPr>
-    </w:p>
-    <w:p>
-      <w:pPr>
-        <w:rPr>
-          <w:lang w:val="fr-FR"/>
-        </w:rPr>
-      </w:pPr>
-    </w:p>
-    <w:p>
-      <w:pPr>
-        <w:rPr>
-          <w:lang w:val="fr-FR"/>
-        </w:rPr>
-      </w:pPr>
-    </w:p>
-    <w:p>
-      <w:pPr>
-        <w:rPr>
-          <w:lang w:val="fr-FR"/>
-        </w:rPr>
-      </w:pPr>
-    </w:p>
-    <w:p>
-      <w:pPr>
-        <w:rPr>
-          <w:lang w:val="fr-FR"/>
-        </w:rPr>
-      </w:pPr>
-    </w:p>
-    <w:p>
-      <w:pPr>
-        <w:rPr>
-          <w:lang w:val="fr-FR"/>
-        </w:rPr>
-      </w:pPr>
-    </w:p>
-    <w:p>
-      <w:pPr>
-        <w:rPr>
-          <w:lang w:val="fr-FR"/>
-        </w:rPr>
-      </w:pPr>
-    </w:p>
-    <w:p>
-      <w:pPr>
-        <w:rPr>
-          <w:lang w:val="fr-FR"/>
-        </w:rPr>
-      </w:pPr>
-    </w:p>
-    <w:p>
-      <w:pPr>
-        <w:rPr>
-          <w:lang w:val="fr-FR"/>
-        </w:rPr>
-      </w:pPr>
-    </w:p>
-    <w:p>
-      <w:pPr>
-        <w:rPr>
-          <w:lang w:val="fr-FR"/>
-        </w:rPr>
-      </w:pPr>
-    </w:p>
-    <w:p>
-      <w:pPr>
-        <w:rPr>
-          <w:lang w:val="fr-FR"/>
-        </w:rPr>
-      </w:pPr>
-    </w:p>
-    <w:p>
-      <w:pPr>
-        <w:rPr>
-          <w:lang w:val="fr-FR"/>
-        </w:rPr>
-      </w:pPr>
-    </w:p>
-    <w:p>
-      <w:pPr>
-        <w:rPr>
-          <w:lang w:val="fr-FR"/>
-        </w:rPr>
-      </w:pPr>
-    </w:p>
-    <w:p>
-      <w:pPr>
-        <w:rPr>
-          <w:lang w:val="fr-FR"/>
-        </w:rPr>
-      </w:pPr>
-    </w:p>
-    <w:p>
-      <w:pPr>
-        <w:rPr>
-          <w:lang w:val="fr-FR"/>
-        </w:rPr>
-      </w:pPr>
-    </w:p>
-    <w:p>
-      <w:pPr>
-        <w:rPr>
-          <w:lang w:val="fr-FR"/>
-        </w:rPr>
-      </w:pPr>
-    </w:p>
-    <w:p>
-      <w:pPr>
+        <w:tabs>
+          <w:tab w:val="left" w:pos="8232"/>
+        </w:tabs>
         <w:rPr>
           <w:lang w:val="fr-FR"/>
         </w:rPr>
@@ -628,18 +409,18 @@
           <w:noProof/>
         </w:rPr>
         <w:drawing>
-          <wp:anchor distT="0" distB="0" distL="114300" distR="114300" simplePos="0" relativeHeight="251669504" behindDoc="0" locked="0" layoutInCell="1" allowOverlap="1" wp14:anchorId="656CF7E1" wp14:editId="206E6E72">
+          <wp:anchor distT="0" distB="0" distL="114300" distR="114300" simplePos="0" relativeHeight="251687936" behindDoc="0" locked="0" layoutInCell="1" allowOverlap="1" wp14:anchorId="70AD1156" wp14:editId="0A6D319A">
             <wp:simplePos x="0" y="0"/>
-            <wp:positionH relativeFrom="column">
-              <wp:posOffset>0</wp:posOffset>
+            <wp:positionH relativeFrom="margin">
+              <wp:align>left</wp:align>
             </wp:positionH>
             <wp:positionV relativeFrom="paragraph">
-              <wp:posOffset>-1948815</wp:posOffset>
+              <wp:posOffset>4445</wp:posOffset>
             </wp:positionV>
-            <wp:extent cx="4790476" cy="7123809"/>
-            <wp:effectExtent l="0" t="0" r="0" b="1270"/>
+            <wp:extent cx="1958340" cy="1663700"/>
+            <wp:effectExtent l="0" t="0" r="3810" b="0"/>
             <wp:wrapSquare wrapText="bothSides"/>
-            <wp:docPr id="6" name="Image 6"/>
+            <wp:docPr id="8" name="Image 8"/>
             <wp:cNvGraphicFramePr>
               <a:graphicFrameLocks xmlns:a="http://schemas.openxmlformats.org/drawingml/2006/main" noChangeAspect="1"/>
             </wp:cNvGraphicFramePr>
@@ -659,7 +440,7 @@
                   <pic:spPr>
                     <a:xfrm>
                       <a:off x="0" y="0"/>
-                      <a:ext cx="4790476" cy="7123809"/>
+                      <a:ext cx="1964605" cy="1669071"/>
                     </a:xfrm>
                     <a:prstGeom prst="rect">
                       <a:avLst/>
@@ -668,6 +449,12 @@
                 </pic:pic>
               </a:graphicData>
             </a:graphic>
+            <wp14:sizeRelH relativeFrom="margin">
+              <wp14:pctWidth>0</wp14:pctWidth>
+            </wp14:sizeRelH>
+            <wp14:sizeRelV relativeFrom="margin">
+              <wp14:pctHeight>0</wp14:pctHeight>
+            </wp14:sizeRelV>
           </wp:anchor>
         </w:drawing>
       </w:r>
@@ -678,167 +465,23 @@
           <w:lang w:val="fr-FR"/>
         </w:rPr>
       </w:pPr>
-    </w:p>
-    <w:p>
-      <w:pPr>
-        <w:rPr>
-          <w:lang w:val="fr-FR"/>
-        </w:rPr>
-      </w:pPr>
-    </w:p>
-    <w:p>
-      <w:pPr>
-        <w:rPr>
-          <w:lang w:val="fr-FR"/>
-        </w:rPr>
-      </w:pPr>
-    </w:p>
-    <w:p>
-      <w:pPr>
-        <w:rPr>
-          <w:lang w:val="fr-FR"/>
-        </w:rPr>
-      </w:pPr>
-    </w:p>
-    <w:p>
-      <w:pPr>
-        <w:rPr>
-          <w:lang w:val="fr-FR"/>
-        </w:rPr>
-      </w:pPr>
-    </w:p>
-    <w:p>
-      <w:pPr>
-        <w:rPr>
-          <w:lang w:val="fr-FR"/>
-        </w:rPr>
-      </w:pPr>
-    </w:p>
-    <w:p>
-      <w:pPr>
-        <w:rPr>
-          <w:lang w:val="fr-FR"/>
-        </w:rPr>
-      </w:pPr>
-    </w:p>
-    <w:p>
-      <w:pPr>
-        <w:rPr>
-          <w:lang w:val="fr-FR"/>
-        </w:rPr>
-      </w:pPr>
-    </w:p>
-    <w:p>
-      <w:pPr>
-        <w:rPr>
-          <w:lang w:val="fr-FR"/>
-        </w:rPr>
-      </w:pPr>
-    </w:p>
-    <w:p>
-      <w:pPr>
-        <w:rPr>
-          <w:lang w:val="fr-FR"/>
-        </w:rPr>
-      </w:pPr>
-    </w:p>
-    <w:p>
-      <w:pPr>
-        <w:rPr>
-          <w:lang w:val="fr-FR"/>
-        </w:rPr>
-      </w:pPr>
-    </w:p>
-    <w:p>
-      <w:pPr>
-        <w:rPr>
-          <w:lang w:val="fr-FR"/>
-        </w:rPr>
-      </w:pPr>
-    </w:p>
-    <w:p>
-      <w:pPr>
-        <w:rPr>
-          <w:lang w:val="fr-FR"/>
-        </w:rPr>
-      </w:pPr>
-    </w:p>
-    <w:p>
-      <w:pPr>
-        <w:rPr>
-          <w:lang w:val="fr-FR"/>
-        </w:rPr>
-      </w:pPr>
-    </w:p>
-    <w:p>
-      <w:pPr>
-        <w:rPr>
-          <w:lang w:val="fr-FR"/>
-        </w:rPr>
-      </w:pPr>
-    </w:p>
-    <w:p>
-      <w:pPr>
-        <w:rPr>
-          <w:lang w:val="fr-FR"/>
-        </w:rPr>
-      </w:pPr>
-    </w:p>
-    <w:p>
-      <w:pPr>
-        <w:rPr>
-          <w:lang w:val="fr-FR"/>
-        </w:rPr>
-      </w:pPr>
-    </w:p>
-    <w:p>
-      <w:pPr>
-        <w:rPr>
-          <w:lang w:val="fr-FR"/>
-        </w:rPr>
-      </w:pPr>
-    </w:p>
-    <w:p>
-      <w:pPr>
-        <w:rPr>
-          <w:lang w:val="fr-FR"/>
-        </w:rPr>
-      </w:pPr>
-    </w:p>
-    <w:p>
-      <w:pPr>
-        <w:rPr>
-          <w:lang w:val="fr-FR"/>
-        </w:rPr>
-      </w:pPr>
-    </w:p>
-    <w:p>
-      <w:pPr>
-        <w:tabs>
-          <w:tab w:val="left" w:pos="6756"/>
-        </w:tabs>
-        <w:rPr>
-          <w:lang w:val="fr-FR"/>
-        </w:rPr>
-      </w:pPr>
       <w:r>
         <w:rPr>
           <w:noProof/>
         </w:rPr>
-        <w:lastRenderedPageBreak/>
         <w:drawing>
-          <wp:anchor distT="0" distB="0" distL="114300" distR="114300" simplePos="0" relativeHeight="251671552" behindDoc="0" locked="0" layoutInCell="1" allowOverlap="1" wp14:anchorId="0F54FC72" wp14:editId="4A655FFB">
+          <wp:anchor distT="0" distB="0" distL="114300" distR="114300" simplePos="0" relativeHeight="251696128" behindDoc="0" locked="0" layoutInCell="1" allowOverlap="1" wp14:anchorId="6628BB61" wp14:editId="1FD35341">
             <wp:simplePos x="0" y="0"/>
-            <wp:positionH relativeFrom="column">
-              <wp:posOffset>0</wp:posOffset>
+            <wp:positionH relativeFrom="margin">
+              <wp:posOffset>2453005</wp:posOffset>
             </wp:positionH>
             <wp:positionV relativeFrom="paragraph">
-              <wp:posOffset>-3699510</wp:posOffset>
+              <wp:posOffset>267335</wp:posOffset>
             </wp:positionV>
-            <wp:extent cx="4800000" cy="5161905"/>
-            <wp:effectExtent l="0" t="0" r="635" b="1270"/>
+            <wp:extent cx="1943100" cy="2567940"/>
+            <wp:effectExtent l="0" t="0" r="0" b="3810"/>
             <wp:wrapSquare wrapText="bothSides"/>
-            <wp:docPr id="7" name="Image 7"/>
+            <wp:docPr id="19" name="Image 19"/>
             <wp:cNvGraphicFramePr>
               <a:graphicFrameLocks xmlns:a="http://schemas.openxmlformats.org/drawingml/2006/main" noChangeAspect="1"/>
             </wp:cNvGraphicFramePr>
@@ -858,7 +501,7 @@
                   <pic:spPr>
                     <a:xfrm>
                       <a:off x="0" y="0"/>
-                      <a:ext cx="4800000" cy="5161905"/>
+                      <a:ext cx="1943100" cy="2567940"/>
                     </a:xfrm>
                     <a:prstGeom prst="rect">
                       <a:avLst/>
@@ -867,6 +510,12 @@
                 </pic:pic>
               </a:graphicData>
             </a:graphic>
+            <wp14:sizeRelH relativeFrom="margin">
+              <wp14:pctWidth>0</wp14:pctWidth>
+            </wp14:sizeRelH>
+            <wp14:sizeRelV relativeFrom="margin">
+              <wp14:pctHeight>0</wp14:pctHeight>
+            </wp14:sizeRelV>
           </wp:anchor>
         </w:drawing>
       </w:r>
@@ -884,62 +533,321 @@
           <w:lang w:val="fr-FR"/>
         </w:rPr>
       </w:pPr>
-    </w:p>
-    <w:p>
-      <w:pPr>
-        <w:rPr>
-          <w:lang w:val="fr-FR"/>
-        </w:rPr>
-      </w:pPr>
-    </w:p>
-    <w:p>
-      <w:pPr>
-        <w:rPr>
-          <w:lang w:val="fr-FR"/>
-        </w:rPr>
-      </w:pPr>
-    </w:p>
-    <w:p>
-      <w:pPr>
-        <w:rPr>
-          <w:lang w:val="fr-FR"/>
-        </w:rPr>
-      </w:pPr>
-    </w:p>
-    <w:p>
-      <w:pPr>
-        <w:rPr>
-          <w:lang w:val="fr-FR"/>
-        </w:rPr>
-      </w:pPr>
-    </w:p>
-    <w:p>
-      <w:pPr>
-        <w:rPr>
-          <w:lang w:val="fr-FR"/>
-        </w:rPr>
-      </w:pPr>
-    </w:p>
-    <w:p>
-      <w:pPr>
-        <w:rPr>
-          <w:lang w:val="fr-FR"/>
-        </w:rPr>
-      </w:pPr>
-    </w:p>
-    <w:p>
-      <w:pPr>
-        <w:rPr>
-          <w:lang w:val="fr-FR"/>
-        </w:rPr>
-      </w:pPr>
-    </w:p>
-    <w:p>
-      <w:pPr>
-        <w:rPr>
-          <w:lang w:val="fr-FR"/>
-        </w:rPr>
-      </w:pPr>
+      <w:r>
+        <w:rPr>
+          <w:noProof/>
+        </w:rPr>
+        <w:drawing>
+          <wp:anchor distT="0" distB="0" distL="114300" distR="114300" simplePos="0" relativeHeight="251689984" behindDoc="0" locked="0" layoutInCell="1" allowOverlap="1" wp14:anchorId="17E6B76A" wp14:editId="605CEC8A">
+            <wp:simplePos x="0" y="0"/>
+            <wp:positionH relativeFrom="margin">
+              <wp:align>left</wp:align>
+            </wp:positionH>
+            <wp:positionV relativeFrom="paragraph">
+              <wp:posOffset>38735</wp:posOffset>
+            </wp:positionV>
+            <wp:extent cx="1958340" cy="1246505"/>
+            <wp:effectExtent l="0" t="0" r="3810" b="0"/>
+            <wp:wrapSquare wrapText="bothSides"/>
+            <wp:docPr id="11" name="Image 11"/>
+            <wp:cNvGraphicFramePr>
+              <a:graphicFrameLocks xmlns:a="http://schemas.openxmlformats.org/drawingml/2006/main" noChangeAspect="1"/>
+            </wp:cNvGraphicFramePr>
+            <a:graphic xmlns:a="http://schemas.openxmlformats.org/drawingml/2006/main">
+              <a:graphicData uri="http://schemas.openxmlformats.org/drawingml/2006/picture">
+                <pic:pic xmlns:pic="http://schemas.openxmlformats.org/drawingml/2006/picture">
+                  <pic:nvPicPr>
+                    <pic:cNvPr id="1" name=""/>
+                    <pic:cNvPicPr/>
+                  </pic:nvPicPr>
+                  <pic:blipFill>
+                    <a:blip r:embed="rId13"/>
+                    <a:stretch>
+                      <a:fillRect/>
+                    </a:stretch>
+                  </pic:blipFill>
+                  <pic:spPr>
+                    <a:xfrm>
+                      <a:off x="0" y="0"/>
+                      <a:ext cx="1958340" cy="1246505"/>
+                    </a:xfrm>
+                    <a:prstGeom prst="rect">
+                      <a:avLst/>
+                    </a:prstGeom>
+                  </pic:spPr>
+                </pic:pic>
+              </a:graphicData>
+            </a:graphic>
+            <wp14:sizeRelH relativeFrom="margin">
+              <wp14:pctWidth>0</wp14:pctWidth>
+            </wp14:sizeRelH>
+            <wp14:sizeRelV relativeFrom="margin">
+              <wp14:pctHeight>0</wp14:pctHeight>
+            </wp14:sizeRelV>
+          </wp:anchor>
+        </w:drawing>
+      </w:r>
+    </w:p>
+    <w:p>
+      <w:pPr>
+        <w:rPr>
+          <w:lang w:val="fr-FR"/>
+        </w:rPr>
+      </w:pPr>
+    </w:p>
+    <w:p>
+      <w:pPr>
+        <w:rPr>
+          <w:lang w:val="fr-FR"/>
+        </w:rPr>
+      </w:pPr>
+    </w:p>
+    <w:p>
+      <w:pPr>
+        <w:rPr>
+          <w:lang w:val="fr-FR"/>
+        </w:rPr>
+      </w:pPr>
+    </w:p>
+    <w:p>
+      <w:pPr>
+        <w:rPr>
+          <w:lang w:val="fr-FR"/>
+        </w:rPr>
+      </w:pPr>
+    </w:p>
+    <w:p>
+      <w:pPr>
+        <w:rPr>
+          <w:lang w:val="fr-FR"/>
+        </w:rPr>
+      </w:pPr>
+    </w:p>
+    <w:p>
+      <w:pPr>
+        <w:rPr>
+          <w:lang w:val="fr-FR"/>
+        </w:rPr>
+      </w:pPr>
+    </w:p>
+    <w:p>
+      <w:pPr>
+        <w:rPr>
+          <w:lang w:val="fr-FR"/>
+        </w:rPr>
+      </w:pPr>
+    </w:p>
+    <w:p>
+      <w:pPr>
+        <w:rPr>
+          <w:lang w:val="fr-FR"/>
+        </w:rPr>
+      </w:pPr>
+    </w:p>
+    <w:p>
+      <w:pPr>
+        <w:rPr>
+          <w:lang w:val="fr-FR"/>
+        </w:rPr>
+      </w:pPr>
+    </w:p>
+    <w:p>
+      <w:pPr>
+        <w:rPr>
+          <w:lang w:val="fr-FR"/>
+        </w:rPr>
+      </w:pPr>
+      <w:r>
+        <w:rPr>
+          <w:noProof/>
+        </w:rPr>
+        <w:lastRenderedPageBreak/>
+        <w:drawing>
+          <wp:anchor distT="0" distB="0" distL="114300" distR="114300" simplePos="0" relativeHeight="251679744" behindDoc="0" locked="0" layoutInCell="1" allowOverlap="1" wp14:anchorId="78BE99ED" wp14:editId="00356D04">
+            <wp:simplePos x="0" y="0"/>
+            <wp:positionH relativeFrom="margin">
+              <wp:align>left</wp:align>
+            </wp:positionH>
+            <wp:positionV relativeFrom="paragraph">
+              <wp:posOffset>0</wp:posOffset>
+            </wp:positionV>
+            <wp:extent cx="1950720" cy="2019863"/>
+            <wp:effectExtent l="0" t="0" r="0" b="0"/>
+            <wp:wrapSquare wrapText="bothSides"/>
+            <wp:docPr id="14" name="Image 14"/>
+            <wp:cNvGraphicFramePr>
+              <a:graphicFrameLocks xmlns:a="http://schemas.openxmlformats.org/drawingml/2006/main" noChangeAspect="1"/>
+            </wp:cNvGraphicFramePr>
+            <a:graphic xmlns:a="http://schemas.openxmlformats.org/drawingml/2006/main">
+              <a:graphicData uri="http://schemas.openxmlformats.org/drawingml/2006/picture">
+                <pic:pic xmlns:pic="http://schemas.openxmlformats.org/drawingml/2006/picture">
+                  <pic:nvPicPr>
+                    <pic:cNvPr id="1" name=""/>
+                    <pic:cNvPicPr/>
+                  </pic:nvPicPr>
+                  <pic:blipFill>
+                    <a:blip r:embed="rId14"/>
+                    <a:stretch>
+                      <a:fillRect/>
+                    </a:stretch>
+                  </pic:blipFill>
+                  <pic:spPr>
+                    <a:xfrm>
+                      <a:off x="0" y="0"/>
+                      <a:ext cx="1950720" cy="2019863"/>
+                    </a:xfrm>
+                    <a:prstGeom prst="rect">
+                      <a:avLst/>
+                    </a:prstGeom>
+                  </pic:spPr>
+                </pic:pic>
+              </a:graphicData>
+            </a:graphic>
+            <wp14:sizeRelH relativeFrom="margin">
+              <wp14:pctWidth>0</wp14:pctWidth>
+            </wp14:sizeRelH>
+            <wp14:sizeRelV relativeFrom="margin">
+              <wp14:pctHeight>0</wp14:pctHeight>
+            </wp14:sizeRelV>
+          </wp:anchor>
+        </w:drawing>
+      </w:r>
+    </w:p>
+    <w:p>
+      <w:pPr>
+        <w:rPr>
+          <w:lang w:val="fr-FR"/>
+        </w:rPr>
+      </w:pPr>
+      <w:r>
+        <w:rPr>
+          <w:rFonts w:eastAsiaTheme="minorEastAsia"/>
+          <w:noProof/>
+          <w:lang w:eastAsia="fr-BE"/>
+        </w:rPr>
+        <w:object w:dxaOrig="1440" w:dyaOrig="1440" w14:anchorId="2A672AB6">
+          <v:shapetype id="_x0000_t75" coordsize="21600,21600" o:spt="75" o:preferrelative="t" path="m@4@5l@4@11@9@11@9@5xe" filled="f" stroked="f">
+            <v:stroke joinstyle="miter"/>
+            <v:formulas>
+              <v:f eqn="if lineDrawn pixelLineWidth 0"/>
+              <v:f eqn="sum @0 1 0"/>
+              <v:f eqn="sum 0 0 @1"/>
+              <v:f eqn="prod @2 1 2"/>
+              <v:f eqn="prod @3 21600 pixelWidth"/>
+              <v:f eqn="prod @3 21600 pixelHeight"/>
+              <v:f eqn="sum @0 0 1"/>
+              <v:f eqn="prod @6 1 2"/>
+              <v:f eqn="prod @7 21600 pixelWidth"/>
+              <v:f eqn="sum @8 21600 0"/>
+              <v:f eqn="prod @7 21600 pixelHeight"/>
+              <v:f eqn="sum @10 21600 0"/>
+            </v:formulas>
+            <v:path o:extrusionok="f" gradientshapeok="t" o:connecttype="rect"/>
+            <o:lock v:ext="edit" aspectratio="t"/>
+          </v:shapetype>
+          <v:shape id="_x0000_s1026" type="#_x0000_t75" style="position:absolute;margin-left:189.6pt;margin-top:20.95pt;width:223.4pt;height:94.6pt;z-index:251698176;mso-position-horizontal-relative:text;mso-position-vertical-relative:text">
+            <v:imagedata r:id="rId15" o:title=""/>
+            <w10:wrap type="square"/>
+          </v:shape>
+          <o:OLEObject Type="Embed" ProgID="Unknown" ShapeID="_x0000_s1026" DrawAspect="Content" ObjectID="_1806829673" r:id="rId16"/>
+        </w:object>
+      </w:r>
+    </w:p>
+    <w:p>
+      <w:pPr>
+        <w:rPr>
+          <w:lang w:val="fr-FR"/>
+        </w:rPr>
+      </w:pPr>
+    </w:p>
+    <w:p>
+      <w:pPr>
+        <w:rPr>
+          <w:lang w:val="fr-FR"/>
+        </w:rPr>
+      </w:pPr>
+    </w:p>
+    <w:p>
+      <w:pPr>
+        <w:rPr>
+          <w:lang w:val="fr-FR"/>
+        </w:rPr>
+      </w:pPr>
+    </w:p>
+    <w:p>
+      <w:pPr>
+        <w:rPr>
+          <w:lang w:val="fr-FR"/>
+        </w:rPr>
+      </w:pPr>
+    </w:p>
+    <w:p>
+      <w:pPr>
+        <w:rPr>
+          <w:lang w:val="fr-FR"/>
+        </w:rPr>
+      </w:pPr>
+    </w:p>
+    <w:p>
+      <w:pPr>
+        <w:rPr>
+          <w:lang w:val="fr-FR"/>
+        </w:rPr>
+      </w:pPr>
+      <w:r>
+        <w:rPr>
+          <w:noProof/>
+        </w:rPr>
+        <w:drawing>
+          <wp:anchor distT="0" distB="0" distL="114300" distR="114300" simplePos="0" relativeHeight="251675648" behindDoc="0" locked="0" layoutInCell="1" allowOverlap="1" wp14:anchorId="70117E9D" wp14:editId="282613C4">
+            <wp:simplePos x="0" y="0"/>
+            <wp:positionH relativeFrom="margin">
+              <wp:posOffset>-635</wp:posOffset>
+            </wp:positionH>
+            <wp:positionV relativeFrom="paragraph">
+              <wp:posOffset>128270</wp:posOffset>
+            </wp:positionV>
+            <wp:extent cx="3421380" cy="1763395"/>
+            <wp:effectExtent l="0" t="0" r="7620" b="8255"/>
+            <wp:wrapSquare wrapText="bothSides"/>
+            <wp:docPr id="10" name="Image 10"/>
+            <wp:cNvGraphicFramePr>
+              <a:graphicFrameLocks xmlns:a="http://schemas.openxmlformats.org/drawingml/2006/main" noChangeAspect="1"/>
+            </wp:cNvGraphicFramePr>
+            <a:graphic xmlns:a="http://schemas.openxmlformats.org/drawingml/2006/main">
+              <a:graphicData uri="http://schemas.openxmlformats.org/drawingml/2006/picture">
+                <pic:pic xmlns:pic="http://schemas.openxmlformats.org/drawingml/2006/picture">
+                  <pic:nvPicPr>
+                    <pic:cNvPr id="1" name=""/>
+                    <pic:cNvPicPr/>
+                  </pic:nvPicPr>
+                  <pic:blipFill>
+                    <a:blip r:embed="rId17"/>
+                    <a:stretch>
+                      <a:fillRect/>
+                    </a:stretch>
+                  </pic:blipFill>
+                  <pic:spPr>
+                    <a:xfrm>
+                      <a:off x="0" y="0"/>
+                      <a:ext cx="3421380" cy="1763395"/>
+                    </a:xfrm>
+                    <a:prstGeom prst="rect">
+                      <a:avLst/>
+                    </a:prstGeom>
+                  </pic:spPr>
+                </pic:pic>
+              </a:graphicData>
+            </a:graphic>
+            <wp14:sizeRelH relativeFrom="margin">
+              <wp14:pctWidth>0</wp14:pctWidth>
+            </wp14:sizeRelH>
+            <wp14:sizeRelV relativeFrom="margin">
+              <wp14:pctHeight>0</wp14:pctHeight>
+            </wp14:sizeRelV>
+          </wp:anchor>
+        </w:drawing>
+      </w:r>
     </w:p>
     <w:p>
       <w:pPr>
@@ -1025,7 +933,7 @@
                     <pic:cNvPicPr/>
                   </pic:nvPicPr>
                   <pic:blipFill>
-                    <a:blip r:embed="rId13"/>
+                    <a:blip r:embed="rId18"/>
                     <a:stretch>
                       <a:fillRect/>
                     </a:stretch>
@@ -1277,54 +1185,6 @@
           <w:lang w:val="fr-FR"/>
         </w:rPr>
       </w:pPr>
-      <w:r>
-        <w:rPr>
-          <w:noProof/>
-        </w:rPr>
-        <w:drawing>
-          <wp:anchor distT="0" distB="0" distL="114300" distR="114300" simplePos="0" relativeHeight="251679744" behindDoc="0" locked="0" layoutInCell="1" allowOverlap="1" wp14:anchorId="78BE99ED" wp14:editId="43240213">
-            <wp:simplePos x="0" y="0"/>
-            <wp:positionH relativeFrom="column">
-              <wp:posOffset>0</wp:posOffset>
-            </wp:positionH>
-            <wp:positionV relativeFrom="paragraph">
-              <wp:posOffset>-3111500</wp:posOffset>
-            </wp:positionV>
-            <wp:extent cx="3476190" cy="3600000"/>
-            <wp:effectExtent l="0" t="0" r="0" b="635"/>
-            <wp:wrapSquare wrapText="bothSides"/>
-            <wp:docPr id="14" name="Image 14"/>
-            <wp:cNvGraphicFramePr>
-              <a:graphicFrameLocks xmlns:a="http://schemas.openxmlformats.org/drawingml/2006/main" noChangeAspect="1"/>
-            </wp:cNvGraphicFramePr>
-            <a:graphic xmlns:a="http://schemas.openxmlformats.org/drawingml/2006/main">
-              <a:graphicData uri="http://schemas.openxmlformats.org/drawingml/2006/picture">
-                <pic:pic xmlns:pic="http://schemas.openxmlformats.org/drawingml/2006/picture">
-                  <pic:nvPicPr>
-                    <pic:cNvPr id="1" name=""/>
-                    <pic:cNvPicPr/>
-                  </pic:nvPicPr>
-                  <pic:blipFill>
-                    <a:blip r:embed="rId14"/>
-                    <a:stretch>
-                      <a:fillRect/>
-                    </a:stretch>
-                  </pic:blipFill>
-                  <pic:spPr>
-                    <a:xfrm>
-                      <a:off x="0" y="0"/>
-                      <a:ext cx="3476190" cy="3600000"/>
-                    </a:xfrm>
-                    <a:prstGeom prst="rect">
-                      <a:avLst/>
-                    </a:prstGeom>
-                  </pic:spPr>
-                </pic:pic>
-              </a:graphicData>
-            </a:graphic>
-          </wp:anchor>
-        </w:drawing>
-      </w:r>
     </w:p>
     <w:p>
       <w:pPr>
@@ -1335,54 +1195,6 @@
           <w:lang w:val="fr-FR"/>
         </w:rPr>
       </w:pPr>
-      <w:r>
-        <w:rPr>
-          <w:noProof/>
-        </w:rPr>
-        <w:drawing>
-          <wp:anchor distT="0" distB="0" distL="114300" distR="114300" simplePos="0" relativeHeight="251675648" behindDoc="0" locked="0" layoutInCell="1" allowOverlap="1" wp14:anchorId="70117E9D" wp14:editId="4469DE4B">
-            <wp:simplePos x="0" y="0"/>
-            <wp:positionH relativeFrom="column">
-              <wp:posOffset>0</wp:posOffset>
-            </wp:positionH>
-            <wp:positionV relativeFrom="paragraph">
-              <wp:posOffset>289560</wp:posOffset>
-            </wp:positionV>
-            <wp:extent cx="5760720" cy="2969260"/>
-            <wp:effectExtent l="0" t="0" r="0" b="2540"/>
-            <wp:wrapSquare wrapText="bothSides"/>
-            <wp:docPr id="10" name="Image 10"/>
-            <wp:cNvGraphicFramePr>
-              <a:graphicFrameLocks xmlns:a="http://schemas.openxmlformats.org/drawingml/2006/main" noChangeAspect="1"/>
-            </wp:cNvGraphicFramePr>
-            <a:graphic xmlns:a="http://schemas.openxmlformats.org/drawingml/2006/main">
-              <a:graphicData uri="http://schemas.openxmlformats.org/drawingml/2006/picture">
-                <pic:pic xmlns:pic="http://schemas.openxmlformats.org/drawingml/2006/picture">
-                  <pic:nvPicPr>
-                    <pic:cNvPr id="1" name=""/>
-                    <pic:cNvPicPr/>
-                  </pic:nvPicPr>
-                  <pic:blipFill>
-                    <a:blip r:embed="rId15"/>
-                    <a:stretch>
-                      <a:fillRect/>
-                    </a:stretch>
-                  </pic:blipFill>
-                  <pic:spPr>
-                    <a:xfrm>
-                      <a:off x="0" y="0"/>
-                      <a:ext cx="5760720" cy="2969260"/>
-                    </a:xfrm>
-                    <a:prstGeom prst="rect">
-                      <a:avLst/>
-                    </a:prstGeom>
-                  </pic:spPr>
-                </pic:pic>
-              </a:graphicData>
-            </a:graphic>
-          </wp:anchor>
-        </w:drawing>
-      </w:r>
     </w:p>
     <w:p>
       <w:pPr>
@@ -1419,115 +1231,67 @@
           <w:lang w:val="fr-FR"/>
         </w:rPr>
       </w:pPr>
+    </w:p>
+    <w:p>
+      <w:pPr>
+        <w:rPr>
+          <w:lang w:val="fr-FR"/>
+        </w:rPr>
+      </w:pPr>
+    </w:p>
+    <w:p>
+      <w:pPr>
+        <w:rPr>
+          <w:lang w:val="fr-FR"/>
+        </w:rPr>
+      </w:pPr>
+    </w:p>
+    <w:p>
+      <w:pPr>
+        <w:rPr>
+          <w:lang w:val="fr-FR"/>
+        </w:rPr>
+      </w:pPr>
+    </w:p>
+    <w:p>
+      <w:pPr>
+        <w:rPr>
+          <w:lang w:val="fr-FR"/>
+        </w:rPr>
+      </w:pPr>
+    </w:p>
+    <w:p>
+      <w:pPr>
+        <w:rPr>
+          <w:lang w:val="fr-FR"/>
+        </w:rPr>
+      </w:pPr>
+    </w:p>
+    <w:p>
+      <w:pPr>
+        <w:rPr>
+          <w:lang w:val="fr-FR"/>
+        </w:rPr>
+      </w:pPr>
+    </w:p>
+    <w:p>
+      <w:pPr>
+        <w:rPr>
+          <w:lang w:val="fr-FR"/>
+        </w:rPr>
+      </w:pPr>
+    </w:p>
+    <w:p>
+      <w:pPr>
+        <w:rPr>
+          <w:lang w:val="fr-FR"/>
+        </w:rPr>
+      </w:pPr>
       <w:r>
         <w:rPr>
           <w:noProof/>
         </w:rPr>
         <w:lastRenderedPageBreak/>
-        <w:drawing>
-          <wp:anchor distT="0" distB="0" distL="114300" distR="114300" simplePos="0" relativeHeight="251677696" behindDoc="0" locked="0" layoutInCell="1" allowOverlap="1" wp14:anchorId="67999A51" wp14:editId="0AC20F56">
-            <wp:simplePos x="0" y="0"/>
-            <wp:positionH relativeFrom="column">
-              <wp:posOffset>0</wp:posOffset>
-            </wp:positionH>
-            <wp:positionV relativeFrom="paragraph">
-              <wp:posOffset>288925</wp:posOffset>
-            </wp:positionV>
-            <wp:extent cx="4209524" cy="1733333"/>
-            <wp:effectExtent l="0" t="0" r="635" b="635"/>
-            <wp:wrapSquare wrapText="bothSides"/>
-            <wp:docPr id="13" name="Image 13"/>
-            <wp:cNvGraphicFramePr>
-              <a:graphicFrameLocks xmlns:a="http://schemas.openxmlformats.org/drawingml/2006/main" noChangeAspect="1"/>
-            </wp:cNvGraphicFramePr>
-            <a:graphic xmlns:a="http://schemas.openxmlformats.org/drawingml/2006/main">
-              <a:graphicData uri="http://schemas.openxmlformats.org/drawingml/2006/picture">
-                <pic:pic xmlns:pic="http://schemas.openxmlformats.org/drawingml/2006/picture">
-                  <pic:nvPicPr>
-                    <pic:cNvPr id="1" name=""/>
-                    <pic:cNvPicPr/>
-                  </pic:nvPicPr>
-                  <pic:blipFill>
-                    <a:blip r:embed="rId16"/>
-                    <a:stretch>
-                      <a:fillRect/>
-                    </a:stretch>
-                  </pic:blipFill>
-                  <pic:spPr>
-                    <a:xfrm>
-                      <a:off x="0" y="0"/>
-                      <a:ext cx="4209524" cy="1733333"/>
-                    </a:xfrm>
-                    <a:prstGeom prst="rect">
-                      <a:avLst/>
-                    </a:prstGeom>
-                  </pic:spPr>
-                </pic:pic>
-              </a:graphicData>
-            </a:graphic>
-          </wp:anchor>
-        </w:drawing>
-      </w:r>
-    </w:p>
-    <w:p>
-      <w:pPr>
-        <w:rPr>
-          <w:lang w:val="fr-FR"/>
-        </w:rPr>
-      </w:pPr>
-    </w:p>
-    <w:p>
-      <w:pPr>
-        <w:rPr>
-          <w:lang w:val="fr-FR"/>
-        </w:rPr>
-      </w:pPr>
-    </w:p>
-    <w:p>
-      <w:pPr>
-        <w:rPr>
-          <w:lang w:val="fr-FR"/>
-        </w:rPr>
-      </w:pPr>
-    </w:p>
-    <w:p>
-      <w:pPr>
-        <w:rPr>
-          <w:lang w:val="fr-FR"/>
-        </w:rPr>
-      </w:pPr>
-    </w:p>
-    <w:p>
-      <w:pPr>
-        <w:rPr>
-          <w:lang w:val="fr-FR"/>
-        </w:rPr>
-      </w:pPr>
-    </w:p>
-    <w:p>
-      <w:pPr>
-        <w:rPr>
-          <w:lang w:val="fr-FR"/>
-        </w:rPr>
-      </w:pPr>
-    </w:p>
-    <w:p>
-      <w:pPr>
-        <w:rPr>
-          <w:lang w:val="fr-FR"/>
-        </w:rPr>
-      </w:pPr>
-    </w:p>
-    <w:p>
-      <w:pPr>
-        <w:rPr>
-          <w:lang w:val="fr-FR"/>
-        </w:rPr>
-      </w:pPr>
-      <w:r>
-        <w:rPr>
-          <w:noProof/>
-        </w:rPr>
         <w:drawing>
           <wp:anchor distT="0" distB="0" distL="114300" distR="114300" simplePos="0" relativeHeight="251681792" behindDoc="0" locked="0" layoutInCell="1" allowOverlap="1" wp14:anchorId="3AFAA516" wp14:editId="3C9BFFC1">
             <wp:simplePos x="0" y="0"/>
@@ -1552,7 +1316,7 @@
                     <pic:cNvPicPr/>
                   </pic:nvPicPr>
                   <pic:blipFill>
-                    <a:blip r:embed="rId17"/>
+                    <a:blip r:embed="rId19"/>
                     <a:stretch>
                       <a:fillRect/>
                     </a:stretch>
@@ -1674,7 +1438,6 @@
         <w:rPr>
           <w:noProof/>
         </w:rPr>
-        <w:lastRenderedPageBreak/>
         <w:drawing>
           <wp:anchor distT="0" distB="0" distL="114300" distR="114300" simplePos="0" relativeHeight="251683840" behindDoc="0" locked="0" layoutInCell="1" allowOverlap="1" wp14:anchorId="5C8B1B18" wp14:editId="4712C4EE">
             <wp:simplePos x="0" y="0"/>
@@ -1699,7 +1462,7 @@
                     <pic:cNvPicPr/>
                   </pic:nvPicPr>
                   <pic:blipFill>
-                    <a:blip r:embed="rId18"/>
+                    <a:blip r:embed="rId20"/>
                     <a:stretch>
                       <a:fillRect/>
                     </a:stretch>
@@ -1807,6 +1570,7 @@
         <w:rPr>
           <w:noProof/>
         </w:rPr>
+        <w:lastRenderedPageBreak/>
         <w:drawing>
           <wp:anchor distT="0" distB="0" distL="114300" distR="114300" simplePos="0" relativeHeight="251685888" behindDoc="0" locked="0" layoutInCell="1" allowOverlap="1" wp14:anchorId="596EF74E" wp14:editId="445EF7EB">
             <wp:simplePos x="0" y="0"/>
@@ -1831,7 +1595,7 @@
                     <pic:cNvPicPr/>
                   </pic:nvPicPr>
                   <pic:blipFill rotWithShape="1">
-                    <a:blip r:embed="rId19"/>
+                    <a:blip r:embed="rId21"/>
                     <a:srcRect l="689" t="1830" r="1205" b="3962"/>
                     <a:stretch/>
                   </pic:blipFill>
@@ -1866,8 +1630,8 @@
       </w:r>
     </w:p>
     <w:sectPr>
-      <w:headerReference w:type="default" r:id="rId20"/>
-      <w:footerReference w:type="default" r:id="rId21"/>
+      <w:headerReference w:type="default" r:id="rId22"/>
+      <w:footerReference w:type="default" r:id="rId23"/>
       <w:pgSz w:w="11906" w:h="16838"/>
       <w:pgMar w:top="1417" w:right="1417" w:bottom="1417" w:left="1417" w:header="708" w:footer="708" w:gutter="0"/>
       <w:cols w:space="708"/>
